--- a/league_table_documentation.docx
+++ b/league_table_documentation.docx
@@ -38,6 +38,31 @@
     </w:p>
     <w:p>
       <w:pPr>
+        <w:rPr>
+          <w:bCs/>
+          <w:lang w:val="uk-UA"/>
+        </w:rPr>
+      </w:pPr>
+      <w:r>
+        <w:rPr>
+          <w:bCs/>
+          <w:lang w:val="uk-UA"/>
+        </w:rPr>
+        <w:tab/>
+        <w:t xml:space="preserve">Детальну документації можна переглянути за шляхом </w:t>
+      </w:r>
+      <w:r>
+        <w:rPr>
+          <w:bCs/>
+          <w:lang w:val="uk-UA"/>
+        </w:rPr>
+        <w:t>cross-platform/EPL_Season_Table/doc/api/index.html</w:t>
+      </w:r>
+      <w:bookmarkStart w:id="0" w:name="_GoBack"/>
+      <w:bookmarkEnd w:id="0"/>
+    </w:p>
+    <w:p>
+      <w:pPr>
         <w:spacing w:after="0" w:line="420" w:lineRule="atLeast"/>
         <w:rPr>
           <w:rFonts w:eastAsia="Times New Roman"/>
@@ -679,6 +704,7 @@
           <w:bdr w:val="none" w:sz="0" w:space="0" w:color="auto" w:frame="1"/>
           <w:lang w:eastAsia="uk-UA"/>
         </w:rPr>
+        <w:lastRenderedPageBreak/>
         <w:t>Кількість зіграних матчів.</w:t>
       </w:r>
     </w:p>
@@ -727,7 +753,6 @@
           <w:bdr w:val="none" w:sz="0" w:space="0" w:color="auto" w:frame="1"/>
           <w:lang w:eastAsia="uk-UA"/>
         </w:rPr>
-        <w:lastRenderedPageBreak/>
         <w:t>Кількість забитих та пропущених м'ячів.</w:t>
       </w:r>
     </w:p>
@@ -754,18 +779,6 @@
         </w:rPr>
         <w:t>Різниця м'ячів.</w:t>
       </w:r>
-    </w:p>
-    <w:p>
-      <w:pPr>
-        <w:spacing w:after="0" w:line="420" w:lineRule="atLeast"/>
-        <w:ind w:firstLine="708"/>
-        <w:rPr>
-          <w:rFonts w:eastAsia="Times New Roman"/>
-          <w:color w:val="1F1F1F"/>
-          <w:bdr w:val="none" w:sz="0" w:space="0" w:color="auto" w:frame="1"/>
-          <w:lang w:eastAsia="uk-UA"/>
-        </w:rPr>
-      </w:pPr>
     </w:p>
     <w:p>
       <w:pPr>
@@ -918,13 +931,7 @@
         <w:rPr>
           <w:lang w:val="uk-UA"/>
         </w:rPr>
-        <w:t xml:space="preserve">2) Для </w:t>
-      </w:r>
-      <w:r>
-        <w:rPr>
-          <w:lang w:val="uk-UA"/>
-        </w:rPr>
-        <w:t xml:space="preserve">використання в </w:t>
+        <w:t xml:space="preserve">2) Для використання в </w:t>
       </w:r>
       <w:r>
         <w:rPr>
@@ -1057,19 +1064,7 @@
           <w:lang w:val="uk-UA"/>
         </w:rPr>
         <w:tab/>
-        <w:t xml:space="preserve">                                                                                  </w:t>
-      </w:r>
-      <w:r>
-        <w:rPr>
-          <w:lang w:val="uk-UA"/>
-        </w:rPr>
-        <w:t xml:space="preserve">3) </w:t>
-      </w:r>
-      <w:r>
-        <w:rPr>
-          <w:lang w:val="uk-UA"/>
-        </w:rPr>
-        <w:t xml:space="preserve">Для використання в </w:t>
+        <w:t xml:space="preserve">                                                                                  3) Для використання в </w:t>
       </w:r>
       <w:r>
         <w:rPr>
@@ -1165,43 +1160,29 @@
         <w:rPr>
           <w:lang w:val="uk-UA"/>
         </w:rPr>
-        <w:t xml:space="preserve"> емулятору</w:t>
-      </w:r>
-      <w:r>
-        <w:rPr>
-          <w:lang w:val="uk-UA"/>
-        </w:rPr>
-        <w:t>.</w:t>
-      </w:r>
-    </w:p>
-    <w:p>
-      <w:pPr>
-        <w:rPr>
-          <w:lang w:val="uk-UA"/>
-        </w:rPr>
-      </w:pPr>
-    </w:p>
-    <w:p>
-      <w:pPr>
-        <w:rPr>
-          <w:b/>
-          <w:lang w:val="uk-UA"/>
-        </w:rPr>
-      </w:pPr>
-      <w:r>
-        <w:rPr>
-          <w:b/>
-          <w:lang w:val="uk-UA"/>
-        </w:rPr>
-        <w:lastRenderedPageBreak/>
-        <w:t>Приклад роботи додатку</w:t>
-      </w:r>
-      <w:r>
-        <w:rPr>
-          <w:b/>
-          <w:lang w:val="uk-UA"/>
-        </w:rPr>
-        <w:t xml:space="preserve"> у веб версії</w:t>
+        <w:t xml:space="preserve"> емулятору.</w:t>
+      </w:r>
+    </w:p>
+    <w:p>
+      <w:pPr>
+        <w:rPr>
+          <w:lang w:val="uk-UA"/>
+        </w:rPr>
+      </w:pPr>
+    </w:p>
+    <w:p>
+      <w:pPr>
+        <w:rPr>
+          <w:b/>
+          <w:lang w:val="uk-UA"/>
+        </w:rPr>
+      </w:pPr>
+      <w:r>
+        <w:rPr>
+          <w:b/>
+          <w:lang w:val="uk-UA"/>
+        </w:rPr>
+        <w:t>Приклад роботи додатку у веб версії</w:t>
       </w:r>
     </w:p>
     <w:p>
@@ -1250,6 +1231,21 @@
             </a:graphic>
           </wp:inline>
         </w:drawing>
+      </w:r>
+    </w:p>
+    <w:p>
+      <w:pPr>
+        <w:rPr>
+          <w:bCs/>
+          <w:lang w:val="uk-UA"/>
+        </w:rPr>
+      </w:pPr>
+      <w:r>
+        <w:rPr>
+          <w:bCs/>
+          <w:lang w:val="uk-UA"/>
+        </w:rPr>
+        <w:t>Щоб переглянути детальну інформацію про команду натискаємо на команду і переходимо на наступний екран.</w:t>
       </w:r>
     </w:p>
     <w:p>
@@ -1304,6 +1300,35 @@
     <w:p>
       <w:pPr>
         <w:rPr>
+          <w:bCs/>
+          <w:lang w:val="uk-UA"/>
+        </w:rPr>
+      </w:pPr>
+      <w:r>
+        <w:rPr>
+          <w:bCs/>
+          <w:lang w:val="uk-UA"/>
+        </w:rPr>
+        <w:t xml:space="preserve">На цьому екрані детальна інформація про каманду </w:t>
+      </w:r>
+      <w:r>
+        <w:rPr>
+          <w:bCs/>
+          <w:lang w:val="en-US"/>
+        </w:rPr>
+        <w:t>“ARSENAL”</w:t>
+      </w:r>
+      <w:r>
+        <w:rPr>
+          <w:bCs/>
+          <w:lang w:val="uk-UA"/>
+        </w:rPr>
+        <w:t>, також тут можемо переміщатися по вкладках домашні ігри, виїзні, всі ігри.</w:t>
+      </w:r>
+    </w:p>
+    <w:p>
+      <w:pPr>
+        <w:rPr>
           <w:b/>
           <w:lang w:val="uk-UA"/>
         </w:rPr>
@@ -1347,6 +1372,21 @@
             </a:graphic>
           </wp:inline>
         </w:drawing>
+      </w:r>
+    </w:p>
+    <w:p>
+      <w:pPr>
+        <w:rPr>
+          <w:bCs/>
+          <w:lang w:val="uk-UA"/>
+        </w:rPr>
+      </w:pPr>
+      <w:r>
+        <w:rPr>
+          <w:bCs/>
+          <w:lang w:val="uk-UA"/>
+        </w:rPr>
+        <w:t>Якщо на головній сторінці ми натиснемо на назву ліги, то зможемо обрати іншу лігу, а саме ЛаЛігу. Натискаємо на неї.</w:t>
       </w:r>
     </w:p>
     <w:p>
@@ -1401,6 +1441,21 @@
     <w:p>
       <w:pPr>
         <w:rPr>
+          <w:bCs/>
+          <w:lang w:val="uk-UA"/>
+        </w:rPr>
+      </w:pPr>
+      <w:r>
+        <w:rPr>
+          <w:bCs/>
+          <w:lang w:val="uk-UA"/>
+        </w:rPr>
+        <w:t>Переходимо на подібний екран, тільки з даними для команд ЛаЛіги. Так само як і для АПЛ при натисканні на команду переходимо на сторінку детальної інформації про команду.</w:t>
+      </w:r>
+    </w:p>
+    <w:p>
+      <w:pPr>
+        <w:rPr>
           <w:b/>
           <w:lang w:val="uk-UA"/>
         </w:rPr>
@@ -1446,8 +1501,6 @@
           </wp:inline>
         </w:drawing>
       </w:r>
-      <w:bookmarkStart w:id="0" w:name="_GoBack"/>
-      <w:bookmarkEnd w:id="0"/>
     </w:p>
     <w:p>
       <w:pPr>
